--- a/ver0.1.0/OMS-RFP-K-cut-over.docx
+++ b/ver0.1.0/OMS-RFP-K-cut-over.docx
@@ -28,7 +28,294 @@
     <w:p/>
     <w:p>
       <w:pPr>
+        <w:pStyle w:val="ListParagraph"/>
+        <w:numPr>
+          <w:ilvl w:val="0"/>
+          <w:numId w:val="33"/>
+        </w:numPr>
         <w:spacing w:after="160" w:line="259" w:lineRule="auto"/>
+      </w:pPr>
+      <w:r>
+        <w:rPr>
+          <w:cs/>
+        </w:rPr>
+        <w:t>ผู้รับจ้างต้องเสนอแนะและจัดทำกลยุทธ์การนำระบบออกใช้งาน (</w:t>
+      </w:r>
+      <w:r>
+        <w:t xml:space="preserve">Rollout Strategy) </w:t>
+      </w:r>
+      <w:r>
+        <w:rPr>
+          <w:cs/>
+        </w:rPr>
+        <w:t>ที่เหมาะสมกับ กฟภ.</w:t>
+      </w:r>
+    </w:p>
+    <w:p>
+      <w:pPr>
+        <w:pStyle w:val="ListParagraph"/>
+        <w:numPr>
+          <w:ilvl w:val="0"/>
+          <w:numId w:val="33"/>
+        </w:numPr>
+        <w:spacing w:after="160" w:line="259" w:lineRule="auto"/>
+      </w:pPr>
+      <w:r>
+        <w:rPr>
+          <w:cs/>
+        </w:rPr>
+        <w:t>ผู้รับจ้างต้องจัดเตรียมกลยุทธ์การโอนย้ายระบบ (</w:t>
+      </w:r>
+      <w:r>
+        <w:t>Cut over Strategy)</w:t>
+      </w:r>
+    </w:p>
+    <w:p>
+      <w:pPr>
+        <w:pStyle w:val="ListParagraph"/>
+        <w:numPr>
+          <w:ilvl w:val="0"/>
+          <w:numId w:val="33"/>
+        </w:numPr>
+        <w:spacing w:after="160" w:line="259" w:lineRule="auto"/>
+      </w:pPr>
+      <w:r>
+        <w:rPr>
+          <w:cs/>
+        </w:rPr>
+        <w:t>ผู้รับจ้างต้องจัดเตรียมแผนโอนย้ายระบบ อย่างละเอียด (</w:t>
+      </w:r>
+      <w:r>
+        <w:t xml:space="preserve">Cut over Detailed Plan) </w:t>
+      </w:r>
+      <w:r>
+        <w:rPr>
+          <w:cs/>
+        </w:rPr>
+        <w:t>ซึ่งครอบคลุมการทำ การซักซ้อม(</w:t>
+      </w:r>
+      <w:r>
+        <w:t>Rehearsal)</w:t>
+      </w:r>
+    </w:p>
+    <w:p>
+      <w:pPr>
+        <w:pStyle w:val="ListParagraph"/>
+        <w:numPr>
+          <w:ilvl w:val="0"/>
+          <w:numId w:val="33"/>
+        </w:numPr>
+        <w:spacing w:after="160" w:line="259" w:lineRule="auto"/>
+      </w:pPr>
+      <w:r>
+        <w:rPr>
+          <w:cs/>
+        </w:rPr>
+        <w:t xml:space="preserve">ผู้รับจ้างต้องจัดเตรียมข้อมูลที่จำเป็นในการโอนย้ายระบบ รวมถึงการทำ </w:t>
+      </w:r>
+      <w:r>
+        <w:t xml:space="preserve">Rehearsal </w:t>
+      </w:r>
+    </w:p>
+    <w:p>
+      <w:pPr>
+        <w:pStyle w:val="ListParagraph"/>
+        <w:numPr>
+          <w:ilvl w:val="0"/>
+          <w:numId w:val="33"/>
+        </w:numPr>
+        <w:spacing w:after="160" w:line="259" w:lineRule="auto"/>
+      </w:pPr>
+      <w:r>
+        <w:rPr>
+          <w:cs/>
+        </w:rPr>
+        <w:t>ผู้รับจ้างต้องจัดทำรายการตรวจสอบความพร้อมในการขึ้นระบบ (</w:t>
+      </w:r>
+      <w:r>
+        <w:t xml:space="preserve">Go-live Readiness Checklist) </w:t>
+      </w:r>
+      <w:r>
+        <w:rPr>
+          <w:cs/>
+        </w:rPr>
+        <w:t>เพื่อยืนยันความพร้อมทางด้านระบบงาน ผู้ใช้งาน กระบวนการทำงานที่เกี่ยวข้อง ข้อมูลที่จะนำเข้าระบบงาน โครงสร้างพื้นฐาน อุปกรณ์ การโอนย้ายระบบ และการสนับสนุนการทำงานเมื่อนำระบบไปใช้งาน ก่อนที่จะมีการตัดสินใจนำระบบไปใช้งาน</w:t>
+      </w:r>
+    </w:p>
+    <w:p>
+      <w:pPr>
+        <w:pStyle w:val="ListParagraph"/>
+        <w:numPr>
+          <w:ilvl w:val="0"/>
+          <w:numId w:val="33"/>
+        </w:numPr>
+        <w:spacing w:after="160" w:line="259" w:lineRule="auto"/>
+      </w:pPr>
+      <w:r>
+        <w:rPr>
+          <w:cs/>
+        </w:rPr>
+        <w:t xml:space="preserve">ผู้รับจ้างต้องจัดเตรียม </w:t>
+      </w:r>
+      <w:r>
+        <w:t xml:space="preserve">Checklist </w:t>
+      </w:r>
+      <w:r>
+        <w:rPr>
+          <w:cs/>
+        </w:rPr>
+        <w:t>สำหรับการโอนย้ายระบบ (</w:t>
+      </w:r>
+      <w:r>
+        <w:t>Cut over Checklist)</w:t>
+      </w:r>
+    </w:p>
+    <w:p>
+      <w:pPr>
+        <w:pStyle w:val="ListParagraph"/>
+        <w:numPr>
+          <w:ilvl w:val="0"/>
+          <w:numId w:val="33"/>
+        </w:numPr>
+        <w:spacing w:after="160" w:line="259" w:lineRule="auto"/>
+      </w:pPr>
+      <w:r>
+        <w:rPr>
+          <w:cs/>
+        </w:rPr>
+        <w:t>ผู้รับจ้างจะต้องบริหารจัดการการโอนย้ายระบบ (</w:t>
+      </w:r>
+      <w:r>
+        <w:t xml:space="preserve">Cut over) </w:t>
+      </w:r>
+      <w:r>
+        <w:rPr>
+          <w:cs/>
+        </w:rPr>
+        <w:t>ไปที่ระบบใหม่</w:t>
+      </w:r>
+    </w:p>
+    <w:p>
+      <w:pPr>
+        <w:pStyle w:val="ListParagraph"/>
+        <w:numPr>
+          <w:ilvl w:val="0"/>
+          <w:numId w:val="33"/>
+        </w:numPr>
+        <w:spacing w:after="160" w:line="259" w:lineRule="auto"/>
+      </w:pPr>
+      <w:r>
+        <w:rPr>
+          <w:cs/>
+        </w:rPr>
+        <w:t xml:space="preserve">ผู้รับจ้างจะต้องจัดเตรียม </w:t>
+      </w:r>
+      <w:r>
+        <w:t xml:space="preserve">Fallback Plan </w:t>
+      </w:r>
+      <w:r>
+        <w:rPr>
+          <w:cs/>
+        </w:rPr>
+        <w:t>ทั้งในส่วนของระบบ และข้อมูล</w:t>
+      </w:r>
+    </w:p>
+    <w:p>
+      <w:pPr>
+        <w:pStyle w:val="ListParagraph"/>
+        <w:numPr>
+          <w:ilvl w:val="0"/>
+          <w:numId w:val="33"/>
+        </w:numPr>
+        <w:spacing w:after="160" w:line="259" w:lineRule="auto"/>
+      </w:pPr>
+      <w:r>
+        <w:rPr>
+          <w:cs/>
+        </w:rPr>
+        <w:t xml:space="preserve">ผู้รับจ้างจะต้องจัดเตรียม </w:t>
+      </w:r>
+      <w:r>
+        <w:t xml:space="preserve">Rollback Plan </w:t>
+      </w:r>
+      <w:r>
+        <w:rPr>
+          <w:cs/>
+        </w:rPr>
+        <w:t>ทั้งในส่วนของระบบ และข้อมูล</w:t>
+      </w:r>
+    </w:p>
+    <w:p>
+      <w:pPr>
+        <w:pStyle w:val="ListParagraph"/>
+        <w:numPr>
+          <w:ilvl w:val="0"/>
+          <w:numId w:val="33"/>
+        </w:numPr>
+        <w:spacing w:after="160" w:line="259" w:lineRule="auto"/>
+      </w:pPr>
+      <w:r>
+        <w:rPr>
+          <w:cs/>
+        </w:rPr>
+        <w:t xml:space="preserve">ผู้รับจ้างจะต้องมีทีมงาน </w:t>
+      </w:r>
+      <w:r>
+        <w:t xml:space="preserve">On-site </w:t>
+      </w:r>
+      <w:r>
+        <w:rPr>
+          <w:cs/>
+        </w:rPr>
+        <w:t>ในช่วงของการโอนย้ายระบบ (</w:t>
+      </w:r>
+      <w:r>
+        <w:t xml:space="preserve">Cut over) </w:t>
+      </w:r>
+      <w:r>
+        <w:rPr>
+          <w:cs/>
+        </w:rPr>
+        <w:t xml:space="preserve">เพื่อสนับสนุนขั้นตอน </w:t>
+      </w:r>
+      <w:r>
+        <w:t xml:space="preserve">Go-live  </w:t>
+      </w:r>
+    </w:p>
+    <w:p>
+      <w:pPr>
+        <w:pStyle w:val="ListParagraph"/>
+        <w:numPr>
+          <w:ilvl w:val="0"/>
+          <w:numId w:val="33"/>
+        </w:numPr>
+        <w:spacing w:after="160" w:line="259" w:lineRule="auto"/>
+      </w:pPr>
+      <w:r>
+        <w:rPr>
+          <w:cs/>
+        </w:rPr>
+        <w:t>ผู้รับจ้างจะต้องแก้ไขปัญหาต่าง ๆ ที่เกิดขึ้นในระหว่างการโอนย้ายระบบ (</w:t>
+      </w:r>
+      <w:r>
+        <w:t xml:space="preserve">Cut over) </w:t>
+      </w:r>
+      <w:r>
+        <w:rPr>
+          <w:cs/>
+        </w:rPr>
+        <w:t xml:space="preserve">เพื่อความสำเร็จในการ </w:t>
+      </w:r>
+      <w:r>
+        <w:t>Go-live</w:t>
+      </w:r>
+    </w:p>
+    <w:p>
+      <w:pPr>
+        <w:spacing w:after="160" w:line="259" w:lineRule="auto"/>
+        <w:rPr>
+          <w:rFonts w:hint="cs"/>
+        </w:rPr>
       </w:pPr>
     </w:p>
     <w:p>
@@ -1096,6 +1383,92 @@
     </w:lvl>
   </w:abstractNum>
   <w:abstractNum w:abstractNumId="10" w15:restartNumberingAfterBreak="0">
+    <w:nsid w:val="2CA56FD5"/>
+    <w:multiLevelType w:val="multilevel"/>
+    <w:tmpl w:val="0409001F"/>
+    <w:lvl w:ilvl="0">
+      <w:start w:val="1"/>
+      <w:numFmt w:val="decimal"/>
+      <w:lvlText w:val="%1."/>
+      <w:lvlJc w:val="left"/>
+      <w:pPr>
+        <w:ind w:left="360" w:hanging="360"/>
+      </w:pPr>
+    </w:lvl>
+    <w:lvl w:ilvl="1">
+      <w:start w:val="1"/>
+      <w:numFmt w:val="decimal"/>
+      <w:lvlText w:val="%1.%2."/>
+      <w:lvlJc w:val="left"/>
+      <w:pPr>
+        <w:ind w:left="792" w:hanging="432"/>
+      </w:pPr>
+    </w:lvl>
+    <w:lvl w:ilvl="2">
+      <w:start w:val="1"/>
+      <w:numFmt w:val="decimal"/>
+      <w:lvlText w:val="%1.%2.%3."/>
+      <w:lvlJc w:val="left"/>
+      <w:pPr>
+        <w:ind w:left="1224" w:hanging="504"/>
+      </w:pPr>
+    </w:lvl>
+    <w:lvl w:ilvl="3">
+      <w:start w:val="1"/>
+      <w:numFmt w:val="decimal"/>
+      <w:lvlText w:val="%1.%2.%3.%4."/>
+      <w:lvlJc w:val="left"/>
+      <w:pPr>
+        <w:ind w:left="1728" w:hanging="648"/>
+      </w:pPr>
+    </w:lvl>
+    <w:lvl w:ilvl="4">
+      <w:start w:val="1"/>
+      <w:numFmt w:val="decimal"/>
+      <w:lvlText w:val="%1.%2.%3.%4.%5."/>
+      <w:lvlJc w:val="left"/>
+      <w:pPr>
+        <w:ind w:left="2232" w:hanging="792"/>
+      </w:pPr>
+    </w:lvl>
+    <w:lvl w:ilvl="5">
+      <w:start w:val="1"/>
+      <w:numFmt w:val="decimal"/>
+      <w:lvlText w:val="%1.%2.%3.%4.%5.%6."/>
+      <w:lvlJc w:val="left"/>
+      <w:pPr>
+        <w:ind w:left="2736" w:hanging="936"/>
+      </w:pPr>
+    </w:lvl>
+    <w:lvl w:ilvl="6">
+      <w:start w:val="1"/>
+      <w:numFmt w:val="decimal"/>
+      <w:lvlText w:val="%1.%2.%3.%4.%5.%6.%7."/>
+      <w:lvlJc w:val="left"/>
+      <w:pPr>
+        <w:ind w:left="3240" w:hanging="1080"/>
+      </w:pPr>
+    </w:lvl>
+    <w:lvl w:ilvl="7">
+      <w:start w:val="1"/>
+      <w:numFmt w:val="decimal"/>
+      <w:lvlText w:val="%1.%2.%3.%4.%5.%6.%7.%8."/>
+      <w:lvlJc w:val="left"/>
+      <w:pPr>
+        <w:ind w:left="3744" w:hanging="1224"/>
+      </w:pPr>
+    </w:lvl>
+    <w:lvl w:ilvl="8">
+      <w:start w:val="1"/>
+      <w:numFmt w:val="decimal"/>
+      <w:lvlText w:val="%1.%2.%3.%4.%5.%6.%7.%8.%9."/>
+      <w:lvlJc w:val="left"/>
+      <w:pPr>
+        <w:ind w:left="4320" w:hanging="1440"/>
+      </w:pPr>
+    </w:lvl>
+  </w:abstractNum>
+  <w:abstractNum w:abstractNumId="11" w15:restartNumberingAfterBreak="0">
     <w:nsid w:val="2EB62946"/>
     <w:multiLevelType w:val="hybridMultilevel"/>
     <w:tmpl w:val="64C2F9BC"/>
@@ -1207,7 +1580,7 @@
       </w:rPr>
     </w:lvl>
   </w:abstractNum>
-  <w:abstractNum w:abstractNumId="11" w15:restartNumberingAfterBreak="0">
+  <w:abstractNum w:abstractNumId="12" w15:restartNumberingAfterBreak="0">
     <w:nsid w:val="3B224ABC"/>
     <w:multiLevelType w:val="hybridMultilevel"/>
     <w:tmpl w:val="530EA122"/>
@@ -1294,7 +1667,7 @@
       </w:pPr>
     </w:lvl>
   </w:abstractNum>
-  <w:abstractNum w:abstractNumId="12" w15:restartNumberingAfterBreak="0">
+  <w:abstractNum w:abstractNumId="13" w15:restartNumberingAfterBreak="0">
     <w:nsid w:val="3D2B4DB3"/>
     <w:multiLevelType w:val="multilevel"/>
     <w:tmpl w:val="0409001F"/>
@@ -1380,7 +1753,7 @@
       </w:pPr>
     </w:lvl>
   </w:abstractNum>
-  <w:abstractNum w:abstractNumId="13" w15:restartNumberingAfterBreak="0">
+  <w:abstractNum w:abstractNumId="14" w15:restartNumberingAfterBreak="0">
     <w:nsid w:val="3EB27868"/>
     <w:multiLevelType w:val="multilevel"/>
     <w:tmpl w:val="0409001F"/>
@@ -1466,7 +1839,7 @@
       </w:pPr>
     </w:lvl>
   </w:abstractNum>
-  <w:abstractNum w:abstractNumId="14" w15:restartNumberingAfterBreak="0">
+  <w:abstractNum w:abstractNumId="15" w15:restartNumberingAfterBreak="0">
     <w:nsid w:val="404713A9"/>
     <w:multiLevelType w:val="hybridMultilevel"/>
     <w:tmpl w:val="568EF144"/>
@@ -1556,7 +1929,7 @@
       </w:pPr>
     </w:lvl>
   </w:abstractNum>
-  <w:abstractNum w:abstractNumId="15" w15:restartNumberingAfterBreak="0">
+  <w:abstractNum w:abstractNumId="16" w15:restartNumberingAfterBreak="0">
     <w:nsid w:val="40C0353E"/>
     <w:multiLevelType w:val="hybridMultilevel"/>
     <w:tmpl w:val="A65CCA7E"/>
@@ -1646,7 +2019,7 @@
       </w:pPr>
     </w:lvl>
   </w:abstractNum>
-  <w:abstractNum w:abstractNumId="16" w15:restartNumberingAfterBreak="0">
+  <w:abstractNum w:abstractNumId="17" w15:restartNumberingAfterBreak="0">
     <w:nsid w:val="480F2729"/>
     <w:multiLevelType w:val="multilevel"/>
     <w:tmpl w:val="0409001F"/>
@@ -1732,7 +2105,7 @@
       </w:pPr>
     </w:lvl>
   </w:abstractNum>
-  <w:abstractNum w:abstractNumId="17" w15:restartNumberingAfterBreak="0">
+  <w:abstractNum w:abstractNumId="18" w15:restartNumberingAfterBreak="0">
     <w:nsid w:val="4D267AE4"/>
     <w:multiLevelType w:val="hybridMultilevel"/>
     <w:tmpl w:val="B68A4150"/>
@@ -1822,7 +2195,7 @@
       </w:pPr>
     </w:lvl>
   </w:abstractNum>
-  <w:abstractNum w:abstractNumId="18" w15:restartNumberingAfterBreak="0">
+  <w:abstractNum w:abstractNumId="19" w15:restartNumberingAfterBreak="0">
     <w:nsid w:val="50243EAE"/>
     <w:multiLevelType w:val="hybridMultilevel"/>
     <w:tmpl w:val="46A46000"/>
@@ -1911,7 +2284,7 @@
       </w:pPr>
     </w:lvl>
   </w:abstractNum>
-  <w:abstractNum w:abstractNumId="19" w15:restartNumberingAfterBreak="0">
+  <w:abstractNum w:abstractNumId="20" w15:restartNumberingAfterBreak="0">
     <w:nsid w:val="50797F8E"/>
     <w:multiLevelType w:val="multilevel"/>
     <w:tmpl w:val="0409001F"/>
@@ -1997,7 +2370,7 @@
       </w:pPr>
     </w:lvl>
   </w:abstractNum>
-  <w:abstractNum w:abstractNumId="20" w15:restartNumberingAfterBreak="0">
+  <w:abstractNum w:abstractNumId="21" w15:restartNumberingAfterBreak="0">
     <w:nsid w:val="558B7CF6"/>
     <w:multiLevelType w:val="multilevel"/>
     <w:tmpl w:val="0409001F"/>
@@ -2083,7 +2456,7 @@
       </w:pPr>
     </w:lvl>
   </w:abstractNum>
-  <w:abstractNum w:abstractNumId="21" w15:restartNumberingAfterBreak="0">
+  <w:abstractNum w:abstractNumId="22" w15:restartNumberingAfterBreak="0">
     <w:nsid w:val="67A743BD"/>
     <w:multiLevelType w:val="multilevel"/>
     <w:tmpl w:val="0409001F"/>
@@ -2169,7 +2542,7 @@
       </w:pPr>
     </w:lvl>
   </w:abstractNum>
-  <w:abstractNum w:abstractNumId="22" w15:restartNumberingAfterBreak="0">
+  <w:abstractNum w:abstractNumId="23" w15:restartNumberingAfterBreak="0">
     <w:nsid w:val="69A660EB"/>
     <w:multiLevelType w:val="multilevel"/>
     <w:tmpl w:val="0409001F"/>
@@ -2256,7 +2629,7 @@
       </w:pPr>
     </w:lvl>
   </w:abstractNum>
-  <w:abstractNum w:abstractNumId="23" w15:restartNumberingAfterBreak="0">
+  <w:abstractNum w:abstractNumId="24" w15:restartNumberingAfterBreak="0">
     <w:nsid w:val="6E9D4CE7"/>
     <w:multiLevelType w:val="multilevel"/>
     <w:tmpl w:val="E2929A3C"/>
@@ -2372,7 +2745,7 @@
       </w:rPr>
     </w:lvl>
   </w:abstractNum>
-  <w:abstractNum w:abstractNumId="24" w15:restartNumberingAfterBreak="0">
+  <w:abstractNum w:abstractNumId="25" w15:restartNumberingAfterBreak="0">
     <w:nsid w:val="77A36A1D"/>
     <w:multiLevelType w:val="multilevel"/>
     <w:tmpl w:val="0409001F"/>
@@ -2458,7 +2831,7 @@
       </w:pPr>
     </w:lvl>
   </w:abstractNum>
-  <w:abstractNum w:abstractNumId="25" w15:restartNumberingAfterBreak="0">
+  <w:abstractNum w:abstractNumId="26" w15:restartNumberingAfterBreak="0">
     <w:nsid w:val="7A7944AC"/>
     <w:multiLevelType w:val="multilevel"/>
     <w:tmpl w:val="88A22A1A"/>
@@ -2547,7 +2920,7 @@
       </w:pPr>
     </w:lvl>
   </w:abstractNum>
-  <w:abstractNum w:abstractNumId="26" w15:restartNumberingAfterBreak="0">
+  <w:abstractNum w:abstractNumId="27" w15:restartNumberingAfterBreak="0">
     <w:nsid w:val="7B205693"/>
     <w:multiLevelType w:val="hybridMultilevel"/>
     <w:tmpl w:val="9F12DD0C"/>
@@ -2636,7 +3009,7 @@
       </w:pPr>
     </w:lvl>
   </w:abstractNum>
-  <w:abstractNum w:abstractNumId="27" w15:restartNumberingAfterBreak="0">
+  <w:abstractNum w:abstractNumId="28" w15:restartNumberingAfterBreak="0">
     <w:nsid w:val="7C8307F9"/>
     <w:multiLevelType w:val="hybridMultilevel"/>
     <w:tmpl w:val="182A695C"/>
@@ -2728,7 +3101,7 @@
       </w:pPr>
     </w:lvl>
   </w:abstractNum>
-  <w:abstractNum w:abstractNumId="28" w15:restartNumberingAfterBreak="0">
+  <w:abstractNum w:abstractNumId="29" w15:restartNumberingAfterBreak="0">
     <w:nsid w:val="7DF03E57"/>
     <w:multiLevelType w:val="multilevel"/>
     <w:tmpl w:val="20C2FF7C"/>
@@ -2842,7 +3215,7 @@
       </w:rPr>
     </w:lvl>
   </w:abstractNum>
-  <w:abstractNum w:abstractNumId="29" w15:restartNumberingAfterBreak="0">
+  <w:abstractNum w:abstractNumId="30" w15:restartNumberingAfterBreak="0">
     <w:nsid w:val="7E282A00"/>
     <w:multiLevelType w:val="hybridMultilevel"/>
     <w:tmpl w:val="123AAE5E"/>
@@ -2931,7 +3304,7 @@
       </w:pPr>
     </w:lvl>
   </w:abstractNum>
-  <w:abstractNum w:abstractNumId="30" w15:restartNumberingAfterBreak="0">
+  <w:abstractNum w:abstractNumId="31" w15:restartNumberingAfterBreak="0">
     <w:nsid w:val="7E78100D"/>
     <w:multiLevelType w:val="multilevel"/>
     <w:tmpl w:val="E2929A3C"/>
@@ -3047,7 +3420,7 @@
       </w:rPr>
     </w:lvl>
   </w:abstractNum>
-  <w:abstractNum w:abstractNumId="31" w15:restartNumberingAfterBreak="0">
+  <w:abstractNum w:abstractNumId="32" w15:restartNumberingAfterBreak="0">
     <w:nsid w:val="7ED57BB8"/>
     <w:multiLevelType w:val="hybridMultilevel"/>
     <w:tmpl w:val="4CE668B0"/>
@@ -3161,25 +3534,25 @@
     </w:lvl>
   </w:abstractNum>
   <w:num w:numId="1" w16cid:durableId="469054704">
-    <w:abstractNumId w:val="11"/>
+    <w:abstractNumId w:val="12"/>
   </w:num>
   <w:num w:numId="2" w16cid:durableId="1830824098">
-    <w:abstractNumId w:val="30"/>
+    <w:abstractNumId w:val="31"/>
   </w:num>
   <w:num w:numId="3" w16cid:durableId="809906796">
-    <w:abstractNumId w:val="23"/>
+    <w:abstractNumId w:val="24"/>
   </w:num>
   <w:num w:numId="4" w16cid:durableId="1755587417">
-    <w:abstractNumId w:val="28"/>
+    <w:abstractNumId w:val="29"/>
   </w:num>
   <w:num w:numId="5" w16cid:durableId="584726170">
-    <w:abstractNumId w:val="22"/>
+    <w:abstractNumId w:val="23"/>
   </w:num>
   <w:num w:numId="6" w16cid:durableId="112209809">
     <w:abstractNumId w:val="8"/>
   </w:num>
   <w:num w:numId="7" w16cid:durableId="1679966146">
-    <w:abstractNumId w:val="27"/>
+    <w:abstractNumId w:val="28"/>
   </w:num>
   <w:num w:numId="8" w16cid:durableId="1645046442">
     <w:abstractNumId w:val="4"/>
@@ -3191,25 +3564,25 @@
     <w:abstractNumId w:val="5"/>
   </w:num>
   <w:num w:numId="11" w16cid:durableId="604922788">
-    <w:abstractNumId w:val="16"/>
+    <w:abstractNumId w:val="17"/>
   </w:num>
   <w:num w:numId="12" w16cid:durableId="1284996834">
-    <w:abstractNumId w:val="21"/>
+    <w:abstractNumId w:val="22"/>
   </w:num>
   <w:num w:numId="13" w16cid:durableId="2052803295">
     <w:abstractNumId w:val="6"/>
   </w:num>
   <w:num w:numId="14" w16cid:durableId="484050141">
-    <w:abstractNumId w:val="13"/>
+    <w:abstractNumId w:val="14"/>
   </w:num>
   <w:num w:numId="15" w16cid:durableId="1667829276">
-    <w:abstractNumId w:val="29"/>
+    <w:abstractNumId w:val="30"/>
   </w:num>
   <w:num w:numId="16" w16cid:durableId="1407261440">
-    <w:abstractNumId w:val="25"/>
+    <w:abstractNumId w:val="26"/>
   </w:num>
   <w:num w:numId="17" w16cid:durableId="1545559052">
-    <w:abstractNumId w:val="10"/>
+    <w:abstractNumId w:val="11"/>
   </w:num>
   <w:num w:numId="18" w16cid:durableId="1644189257">
     <w:abstractNumId w:val="3"/>
@@ -3218,43 +3591,46 @@
     <w:abstractNumId w:val="9"/>
   </w:num>
   <w:num w:numId="20" w16cid:durableId="274754640">
-    <w:abstractNumId w:val="15"/>
+    <w:abstractNumId w:val="16"/>
   </w:num>
   <w:num w:numId="21" w16cid:durableId="950893021">
-    <w:abstractNumId w:val="20"/>
+    <w:abstractNumId w:val="21"/>
   </w:num>
   <w:num w:numId="22" w16cid:durableId="2132748018">
-    <w:abstractNumId w:val="12"/>
+    <w:abstractNumId w:val="13"/>
   </w:num>
   <w:num w:numId="23" w16cid:durableId="1125536629">
     <w:abstractNumId w:val="0"/>
   </w:num>
   <w:num w:numId="24" w16cid:durableId="372120091">
+    <w:abstractNumId w:val="19"/>
+  </w:num>
+  <w:num w:numId="25" w16cid:durableId="693724670">
+    <w:abstractNumId w:val="32"/>
+  </w:num>
+  <w:num w:numId="26" w16cid:durableId="1398170275">
     <w:abstractNumId w:val="18"/>
   </w:num>
-  <w:num w:numId="25" w16cid:durableId="693724670">
-    <w:abstractNumId w:val="31"/>
-  </w:num>
-  <w:num w:numId="26" w16cid:durableId="1398170275">
-    <w:abstractNumId w:val="17"/>
-  </w:num>
   <w:num w:numId="27" w16cid:durableId="1590190262">
-    <w:abstractNumId w:val="26"/>
+    <w:abstractNumId w:val="27"/>
   </w:num>
   <w:num w:numId="28" w16cid:durableId="63114119">
-    <w:abstractNumId w:val="14"/>
+    <w:abstractNumId w:val="15"/>
   </w:num>
   <w:num w:numId="29" w16cid:durableId="407769876">
     <w:abstractNumId w:val="1"/>
   </w:num>
   <w:num w:numId="30" w16cid:durableId="187377051">
-    <w:abstractNumId w:val="24"/>
+    <w:abstractNumId w:val="25"/>
   </w:num>
   <w:num w:numId="31" w16cid:durableId="333532512">
     <w:abstractNumId w:val="7"/>
   </w:num>
   <w:num w:numId="32" w16cid:durableId="990330395">
-    <w:abstractNumId w:val="19"/>
+    <w:abstractNumId w:val="20"/>
+  </w:num>
+  <w:num w:numId="33" w16cid:durableId="826702636">
+    <w:abstractNumId w:val="10"/>
   </w:num>
   <w:numIdMacAtCleanup w:val="24"/>
 </w:numbering>
